--- a/docs/Output/Word/Pickles.docx
+++ b/docs/Output/Word/Pickles.docx
@@ -7031,27 +7031,27 @@
 </w:document>
 </file>
 
-<file path=word/footer.xml><?xml version="1.0" encoding="utf-8"?>
+<file path=word/footer1.xml><?xml version="1.0" encoding="utf-8"?>
 <w:ftr xmlns:ve="http://schemas.openxmlformats.org/markup-compatibility/2006" xmlns:o="urn:schemas-microsoft-com:office:office" xmlns:r="http://schemas.openxmlformats.org/officeDocument/2006/relationships" xmlns:m="http://schemas.openxmlformats.org/officeDocument/2006/math" xmlns:v="urn:schemas-microsoft-com:vml" xmlns:wp="http://schemas.openxmlformats.org/drawingml/2006/wordprocessingDrawing" xmlns:w10="urn:schemas-microsoft-com:office:word" xmlns:w="http://schemas.openxmlformats.org/wordprocessingml/2006/main" xmlns:wne="http://schemas.microsoft.com/office/word/2006/wordml">
   <w:p>
     <w:pPr>
       <w:pStyle w:val="Footer"/>
     </w:pPr>
     <w:r>
-      <w:t>Generated with Pickles 2.3.3.0</w:t>
+      <w:t>Generated with Pickles 0.0.0.0</w:t>
     </w:r>
   </w:p>
 </w:ftr>
 </file>
 
-<file path=word/header.xml><?xml version="1.0" encoding="utf-8"?>
+<file path=word/header1.xml><?xml version="1.0" encoding="utf-8"?>
 <w:hdr xmlns:ve="http://schemas.openxmlformats.org/markup-compatibility/2006" xmlns:o="urn:schemas-microsoft-com:office:office" xmlns:r="http://schemas.openxmlformats.org/officeDocument/2006/relationships" xmlns:m="http://schemas.openxmlformats.org/officeDocument/2006/math" xmlns:v="urn:schemas-microsoft-com:vml" xmlns:wp="http://schemas.openxmlformats.org/drawingml/2006/wordprocessingDrawing" xmlns:w10="urn:schemas-microsoft-com:office:word" xmlns:w="http://schemas.openxmlformats.org/wordprocessingml/2006/main" xmlns:wne="http://schemas.microsoft.com/office/word/2006/wordml">
   <w:p>
     <w:pPr>
       <w:pStyle w:val="Header"/>
     </w:pPr>
     <w:r>
-      <w:t>Pickles, version 2.3.3</w:t>
+      <w:t>Pickles, version 3.0.1</w:t>
     </w:r>
   </w:p>
   <w:p>
